--- a/practical8/21BCP359 Practical 8.docx
+++ b/practical8/21BCP359 Practical 8.docx
@@ -4328,9 +4328,6 @@
   <w:p>
     <w:pPr>
       <w:pStyle w:val="Header"/>
-      <w:rPr>
-        <w:color w:val="404040" w:themeColor="text1" w:themeTint="BF"/>
-      </w:rPr>
     </w:pPr>
     <w:r>
       <w:rPr>
